--- a/Computational Science/Notes/Topics/Computational Thinking/Sorting Algorithms.docx
+++ b/Computational Science/Notes/Topics/Computational Thinking/Sorting Algorithms.docx
@@ -1,6 +1,6 @@
 
 <file path=word/document.xml><?xml version="1.0" encoding="utf-8"?>
-<w:document xmlns:wpc="http://schemas.microsoft.com/office/word/2010/wordprocessingCanvas" xmlns:cx="http://schemas.microsoft.com/office/drawing/2014/chartex" xmlns:cx1="http://schemas.microsoft.com/office/drawing/2015/9/8/chartex" xmlns:cx2="http://schemas.microsoft.com/office/drawing/2015/10/21/chartex" xmlns:cx3="http://schemas.microsoft.com/office/drawing/2016/5/9/chartex" xmlns:cx4="http://schemas.microsoft.com/office/drawing/2016/5/10/chartex" xmlns:cx5="http://schemas.microsoft.com/office/drawing/2016/5/11/chartex" xmlns:cx6="http://schemas.microsoft.com/office/drawing/2016/5/12/chartex" xmlns:cx7="http://schemas.microsoft.com/office/drawing/2016/5/13/chartex" xmlns:cx8="http://schemas.microsoft.com/office/drawing/2016/5/14/chartex" xmlns:mc="http://schemas.openxmlformats.org/markup-compatibility/2006" xmlns:aink="http://schemas.microsoft.com/office/drawing/2016/ink" xmlns:am3d="http://schemas.microsoft.com/office/drawing/2017/model3d" xmlns:o="urn:schemas-microsoft-com:office:office" xmlns:r="http://schemas.openxmlformats.org/officeDocument/2006/relationships" xmlns:m="http://schemas.openxmlformats.org/officeDocument/2006/math" xmlns:v="urn:schemas-microsoft-com:vml" xmlns:wp14="http://schemas.microsoft.com/office/word/2010/wordprocessingDrawing" xmlns:wp="http://schemas.openxmlformats.org/drawingml/2006/wordprocessingDrawing" xmlns:w10="urn:schemas-microsoft-com:office:word" xmlns:w="http://schemas.openxmlformats.org/wordprocessingml/2006/main" xmlns:w14="http://schemas.microsoft.com/office/word/2010/wordml" xmlns:w15="http://schemas.microsoft.com/office/word/2012/wordml" xmlns:w16cex="http://schemas.microsoft.com/office/word/2018/wordml/cex" xmlns:w16cid="http://schemas.microsoft.com/office/word/2016/wordml/cid" xmlns:w16="http://schemas.microsoft.com/office/word/2018/wordml" xmlns:w16sdtdh="http://schemas.microsoft.com/office/word/2020/wordml/sdtdatahash" xmlns:w16se="http://schemas.microsoft.com/office/word/2015/wordml/symex" xmlns:wpg="http://schemas.microsoft.com/office/word/2010/wordprocessingGroup" xmlns:wpi="http://schemas.microsoft.com/office/word/2010/wordprocessingInk" xmlns:wne="http://schemas.microsoft.com/office/word/2006/wordml" xmlns:wps="http://schemas.microsoft.com/office/word/2010/wordprocessingShape" mc:Ignorable="w14 w15 w16se w16cid w16 w16cex w16sdtdh wp14">
+<w:document xmlns:wpc="http://schemas.microsoft.com/office/word/2010/wordprocessingCanvas" xmlns:cx="http://schemas.microsoft.com/office/drawing/2014/chartex" xmlns:cx1="http://schemas.microsoft.com/office/drawing/2015/9/8/chartex" xmlns:cx2="http://schemas.microsoft.com/office/drawing/2015/10/21/chartex" xmlns:cx3="http://schemas.microsoft.com/office/drawing/2016/5/9/chartex" xmlns:cx4="http://schemas.microsoft.com/office/drawing/2016/5/10/chartex" xmlns:cx5="http://schemas.microsoft.com/office/drawing/2016/5/11/chartex" xmlns:cx6="http://schemas.microsoft.com/office/drawing/2016/5/12/chartex" xmlns:cx7="http://schemas.microsoft.com/office/drawing/2016/5/13/chartex" xmlns:cx8="http://schemas.microsoft.com/office/drawing/2016/5/14/chartex" xmlns:mc="http://schemas.openxmlformats.org/markup-compatibility/2006" xmlns:aink="http://schemas.microsoft.com/office/drawing/2016/ink" xmlns:am3d="http://schemas.microsoft.com/office/drawing/2017/model3d" xmlns:o="urn:schemas-microsoft-com:office:office" xmlns:r="http://schemas.openxmlformats.org/officeDocument/2006/relationships" xmlns:m="http://schemas.openxmlformats.org/officeDocument/2006/math" xmlns:v="urn:schemas-microsoft-com:vml" xmlns:wp14="http://schemas.microsoft.com/office/word/2010/wordprocessingDrawing" xmlns:wp="http://schemas.openxmlformats.org/drawingml/2006/wordprocessingDrawing" xmlns:w10="urn:schemas-microsoft-com:office:word" xmlns:w="http://schemas.openxmlformats.org/wordprocessingml/2006/main" xmlns:w14="http://schemas.microsoft.com/office/word/2010/wordml" xmlns:w15="http://schemas.microsoft.com/office/word/2012/wordml" xmlns:w16cex="http://schemas.microsoft.com/office/word/2018/wordml/cex" xmlns:w16cid="http://schemas.microsoft.com/office/word/2016/wordml/cid" xmlns:w16="http://schemas.microsoft.com/office/word/2018/wordml" xmlns:w16se="http://schemas.microsoft.com/office/word/2015/wordml/symex" xmlns:wpg="http://schemas.microsoft.com/office/word/2010/wordprocessingGroup" xmlns:wpi="http://schemas.microsoft.com/office/word/2010/wordprocessingInk" xmlns:wne="http://schemas.microsoft.com/office/word/2006/wordml" xmlns:wps="http://schemas.microsoft.com/office/word/2010/wordprocessingShape" mc:Ignorable="w14 w15 w16se w16cid w16 w16cex wp14">
   <w:body>
     <w:p>
       <w:pPr>
@@ -78,7 +78,35 @@
           <w:sz w:val="28"/>
           <w:szCs w:val="28"/>
         </w:rPr>
-        <w:t xml:space="preserve">When sorting data with a bubble sort, it can be sorted into two orders; descending (5,4,3,2,1) or ascending (1,2,3,4,5) order. </w:t>
+        <w:t xml:space="preserve">When sorting data with a bubble sort, it can be sorted into two </w:t>
+      </w:r>
+      <w:r>
+        <w:rPr>
+          <w:sz w:val="28"/>
+          <w:szCs w:val="28"/>
+        </w:rPr>
+        <w:t>orders:</w:t>
+      </w:r>
+      <w:r>
+        <w:rPr>
+          <w:sz w:val="28"/>
+          <w:szCs w:val="28"/>
+        </w:rPr>
+        <w:t xml:space="preserve"> descending (5,4,3,2,1) or ascending (1,2,3,4,5</w:t>
+      </w:r>
+      <w:r>
+        <w:rPr>
+          <w:sz w:val="28"/>
+          <w:szCs w:val="28"/>
+        </w:rPr>
+        <w:t>)</w:t>
+      </w:r>
+      <w:r>
+        <w:rPr>
+          <w:sz w:val="28"/>
+          <w:szCs w:val="28"/>
+        </w:rPr>
+        <w:t xml:space="preserve">. </w:t>
       </w:r>
     </w:p>
     <w:p>
@@ -102,6 +130,160 @@
           <w:szCs w:val="32"/>
         </w:rPr>
         <w:t>How a Bubble Sort works</w:t>
+      </w:r>
+    </w:p>
+    <w:p>
+      <w:pPr>
+        <w:pStyle w:val="ListParagraph"/>
+        <w:numPr>
+          <w:ilvl w:val="0"/>
+          <w:numId w:val="7"/>
+        </w:numPr>
+        <w:rPr>
+          <w:sz w:val="28"/>
+          <w:szCs w:val="28"/>
+        </w:rPr>
+      </w:pPr>
+      <w:r>
+        <w:rPr>
+          <w:sz w:val="28"/>
+          <w:szCs w:val="28"/>
+        </w:rPr>
+        <w:t>The 1</w:t>
+      </w:r>
+      <w:r>
+        <w:rPr>
+          <w:sz w:val="28"/>
+          <w:szCs w:val="28"/>
+          <w:vertAlign w:val="superscript"/>
+        </w:rPr>
+        <w:t>st</w:t>
+      </w:r>
+      <w:r>
+        <w:rPr>
+          <w:sz w:val="28"/>
+          <w:szCs w:val="28"/>
+        </w:rPr>
+        <w:t xml:space="preserve"> and 2</w:t>
+      </w:r>
+      <w:r>
+        <w:rPr>
+          <w:sz w:val="28"/>
+          <w:szCs w:val="28"/>
+          <w:vertAlign w:val="superscript"/>
+        </w:rPr>
+        <w:t>nd</w:t>
+      </w:r>
+      <w:r>
+        <w:rPr>
+          <w:sz w:val="28"/>
+          <w:szCs w:val="28"/>
+        </w:rPr>
+        <w:t xml:space="preserve"> numbers in the list are examined. If they are not in the correct order, they are swapped. </w:t>
+      </w:r>
+    </w:p>
+    <w:p>
+      <w:pPr>
+        <w:pStyle w:val="ListParagraph"/>
+        <w:numPr>
+          <w:ilvl w:val="0"/>
+          <w:numId w:val="7"/>
+        </w:numPr>
+        <w:rPr>
+          <w:sz w:val="28"/>
+          <w:szCs w:val="28"/>
+        </w:rPr>
+      </w:pPr>
+      <w:r>
+        <w:rPr>
+          <w:sz w:val="28"/>
+          <w:szCs w:val="28"/>
+        </w:rPr>
+        <w:t>The 2</w:t>
+      </w:r>
+      <w:r>
+        <w:rPr>
+          <w:sz w:val="28"/>
+          <w:szCs w:val="28"/>
+          <w:vertAlign w:val="superscript"/>
+        </w:rPr>
+        <w:t>nd</w:t>
+      </w:r>
+      <w:r>
+        <w:rPr>
+          <w:sz w:val="28"/>
+          <w:szCs w:val="28"/>
+        </w:rPr>
+        <w:t xml:space="preserve"> and 3</w:t>
+      </w:r>
+      <w:r>
+        <w:rPr>
+          <w:sz w:val="28"/>
+          <w:szCs w:val="28"/>
+          <w:vertAlign w:val="superscript"/>
+        </w:rPr>
+        <w:t>rd</w:t>
+      </w:r>
+      <w:r>
+        <w:rPr>
+          <w:sz w:val="28"/>
+          <w:szCs w:val="28"/>
+        </w:rPr>
+        <w:t xml:space="preserve"> numbers are examined. They are swapped if necessary</w:t>
+      </w:r>
+    </w:p>
+    <w:p>
+      <w:pPr>
+        <w:pStyle w:val="ListParagraph"/>
+        <w:numPr>
+          <w:ilvl w:val="0"/>
+          <w:numId w:val="7"/>
+        </w:numPr>
+        <w:rPr>
+          <w:sz w:val="28"/>
+          <w:szCs w:val="28"/>
+        </w:rPr>
+      </w:pPr>
+      <w:r>
+        <w:rPr>
+          <w:sz w:val="28"/>
+          <w:szCs w:val="28"/>
+        </w:rPr>
+        <w:t xml:space="preserve">This </w:t>
+      </w:r>
+      <w:r>
+        <w:rPr>
+          <w:sz w:val="28"/>
+          <w:szCs w:val="28"/>
+        </w:rPr>
+        <w:t>repeats</w:t>
+      </w:r>
+      <w:r>
+        <w:rPr>
+          <w:sz w:val="28"/>
+          <w:szCs w:val="28"/>
+        </w:rPr>
+        <w:t xml:space="preserve"> until it reaches the end of the list. Completing the pass</w:t>
+      </w:r>
+    </w:p>
+    <w:p>
+      <w:pPr>
+        <w:pStyle w:val="ListParagraph"/>
+        <w:numPr>
+          <w:ilvl w:val="0"/>
+          <w:numId w:val="7"/>
+        </w:numPr>
+        <w:rPr>
+          <w:sz w:val="28"/>
+          <w:szCs w:val="28"/>
+        </w:rPr>
+      </w:pPr>
+      <w:r>
+        <w:rPr>
+          <w:sz w:val="28"/>
+          <w:szCs w:val="28"/>
+        </w:rPr>
+        <w:t>More passes until the list is fully sorted</w:t>
       </w:r>
     </w:p>
     <w:p>
@@ -260,7 +442,6 @@
           <w:sz w:val="32"/>
           <w:szCs w:val="32"/>
         </w:rPr>
-        <w:lastRenderedPageBreak/>
         <w:t>Merge Sort</w:t>
       </w:r>
     </w:p>
@@ -410,7 +591,6 @@
           <w:sz w:val="32"/>
           <w:szCs w:val="32"/>
         </w:rPr>
-        <w:lastRenderedPageBreak/>
         <w:t>Efficiency</w:t>
       </w:r>
       <w:r>
@@ -1394,7 +1574,7 @@
 </file>
 
 <file path=word/numbering.xml><?xml version="1.0" encoding="utf-8"?>
-<w:numbering xmlns:wpc="http://schemas.microsoft.com/office/word/2010/wordprocessingCanvas" xmlns:cx="http://schemas.microsoft.com/office/drawing/2014/chartex" xmlns:cx1="http://schemas.microsoft.com/office/drawing/2015/9/8/chartex" xmlns:cx2="http://schemas.microsoft.com/office/drawing/2015/10/21/chartex" xmlns:cx3="http://schemas.microsoft.com/office/drawing/2016/5/9/chartex" xmlns:cx4="http://schemas.microsoft.com/office/drawing/2016/5/10/chartex" xmlns:cx5="http://schemas.microsoft.com/office/drawing/2016/5/11/chartex" xmlns:cx6="http://schemas.microsoft.com/office/drawing/2016/5/12/chartex" xmlns:cx7="http://schemas.microsoft.com/office/drawing/2016/5/13/chartex" xmlns:cx8="http://schemas.microsoft.com/office/drawing/2016/5/14/chartex" xmlns:mc="http://schemas.openxmlformats.org/markup-compatibility/2006" xmlns:aink="http://schemas.microsoft.com/office/drawing/2016/ink" xmlns:am3d="http://schemas.microsoft.com/office/drawing/2017/model3d" xmlns:o="urn:schemas-microsoft-com:office:office" xmlns:r="http://schemas.openxmlformats.org/officeDocument/2006/relationships" xmlns:m="http://schemas.openxmlformats.org/officeDocument/2006/math" xmlns:v="urn:schemas-microsoft-com:vml" xmlns:wp14="http://schemas.microsoft.com/office/word/2010/wordprocessingDrawing" xmlns:wp="http://schemas.openxmlformats.org/drawingml/2006/wordprocessingDrawing" xmlns:w10="urn:schemas-microsoft-com:office:word" xmlns:w="http://schemas.openxmlformats.org/wordprocessingml/2006/main" xmlns:w14="http://schemas.microsoft.com/office/word/2010/wordml" xmlns:w15="http://schemas.microsoft.com/office/word/2012/wordml" xmlns:w16cex="http://schemas.microsoft.com/office/word/2018/wordml/cex" xmlns:w16cid="http://schemas.microsoft.com/office/word/2016/wordml/cid" xmlns:w16="http://schemas.microsoft.com/office/word/2018/wordml" xmlns:w16sdtdh="http://schemas.microsoft.com/office/word/2020/wordml/sdtdatahash" xmlns:w16se="http://schemas.microsoft.com/office/word/2015/wordml/symex" xmlns:wpg="http://schemas.microsoft.com/office/word/2010/wordprocessingGroup" xmlns:wpi="http://schemas.microsoft.com/office/word/2010/wordprocessingInk" xmlns:wne="http://schemas.microsoft.com/office/word/2006/wordml" xmlns:wps="http://schemas.microsoft.com/office/word/2010/wordprocessingShape" mc:Ignorable="w14 w15 w16se w16cid w16 w16cex w16sdtdh wp14">
+<w:numbering xmlns:wpc="http://schemas.microsoft.com/office/word/2010/wordprocessingCanvas" xmlns:cx="http://schemas.microsoft.com/office/drawing/2014/chartex" xmlns:cx1="http://schemas.microsoft.com/office/drawing/2015/9/8/chartex" xmlns:cx2="http://schemas.microsoft.com/office/drawing/2015/10/21/chartex" xmlns:cx3="http://schemas.microsoft.com/office/drawing/2016/5/9/chartex" xmlns:cx4="http://schemas.microsoft.com/office/drawing/2016/5/10/chartex" xmlns:cx5="http://schemas.microsoft.com/office/drawing/2016/5/11/chartex" xmlns:cx6="http://schemas.microsoft.com/office/drawing/2016/5/12/chartex" xmlns:cx7="http://schemas.microsoft.com/office/drawing/2016/5/13/chartex" xmlns:cx8="http://schemas.microsoft.com/office/drawing/2016/5/14/chartex" xmlns:mc="http://schemas.openxmlformats.org/markup-compatibility/2006" xmlns:aink="http://schemas.microsoft.com/office/drawing/2016/ink" xmlns:am3d="http://schemas.microsoft.com/office/drawing/2017/model3d" xmlns:o="urn:schemas-microsoft-com:office:office" xmlns:r="http://schemas.openxmlformats.org/officeDocument/2006/relationships" xmlns:m="http://schemas.openxmlformats.org/officeDocument/2006/math" xmlns:v="urn:schemas-microsoft-com:vml" xmlns:wp14="http://schemas.microsoft.com/office/word/2010/wordprocessingDrawing" xmlns:wp="http://schemas.openxmlformats.org/drawingml/2006/wordprocessingDrawing" xmlns:w10="urn:schemas-microsoft-com:office:word" xmlns:w="http://schemas.openxmlformats.org/wordprocessingml/2006/main" xmlns:w14="http://schemas.microsoft.com/office/word/2010/wordml" xmlns:w15="http://schemas.microsoft.com/office/word/2012/wordml" xmlns:w16cex="http://schemas.microsoft.com/office/word/2018/wordml/cex" xmlns:w16cid="http://schemas.microsoft.com/office/word/2016/wordml/cid" xmlns:w16="http://schemas.microsoft.com/office/word/2018/wordml" xmlns:w16se="http://schemas.microsoft.com/office/word/2015/wordml/symex" xmlns:wpg="http://schemas.microsoft.com/office/word/2010/wordprocessingGroup" xmlns:wpi="http://schemas.microsoft.com/office/word/2010/wordprocessingInk" xmlns:wne="http://schemas.microsoft.com/office/word/2006/wordml" xmlns:wps="http://schemas.microsoft.com/office/word/2010/wordprocessingShape" mc:Ignorable="w14 w15 w16se w16cid w16 w16cex wp14">
   <w:abstractNum w:abstractNumId="0" w15:restartNumberingAfterBreak="0">
     <w:nsid w:val="0C456A68"/>
     <w:multiLevelType w:val="hybridMultilevel"/>
@@ -1622,6 +1802,362 @@
     </w:lvl>
   </w:abstractNum>
   <w:abstractNum w:abstractNumId="2" w15:restartNumberingAfterBreak="0">
+    <w:nsid w:val="1FDE386D"/>
+    <w:multiLevelType w:val="hybridMultilevel"/>
+    <w:tmpl w:val="12D263D0"/>
+    <w:lvl w:ilvl="0" w:tplc="08090011">
+      <w:start w:val="1"/>
+      <w:numFmt w:val="decimal"/>
+      <w:lvlText w:val="%1)"/>
+      <w:lvlJc w:val="left"/>
+      <w:pPr>
+        <w:ind w:left="720" w:hanging="360"/>
+      </w:pPr>
+      <w:rPr>
+        <w:rFonts w:hint="default"/>
+      </w:rPr>
+    </w:lvl>
+    <w:lvl w:ilvl="1" w:tplc="08090019" w:tentative="1">
+      <w:start w:val="1"/>
+      <w:numFmt w:val="lowerLetter"/>
+      <w:lvlText w:val="%2."/>
+      <w:lvlJc w:val="left"/>
+      <w:pPr>
+        <w:ind w:left="1440" w:hanging="360"/>
+      </w:pPr>
+    </w:lvl>
+    <w:lvl w:ilvl="2" w:tplc="0809001B" w:tentative="1">
+      <w:start w:val="1"/>
+      <w:numFmt w:val="lowerRoman"/>
+      <w:lvlText w:val="%3."/>
+      <w:lvlJc w:val="right"/>
+      <w:pPr>
+        <w:ind w:left="2160" w:hanging="180"/>
+      </w:pPr>
+    </w:lvl>
+    <w:lvl w:ilvl="3" w:tplc="0809000F" w:tentative="1">
+      <w:start w:val="1"/>
+      <w:numFmt w:val="decimal"/>
+      <w:lvlText w:val="%4."/>
+      <w:lvlJc w:val="left"/>
+      <w:pPr>
+        <w:ind w:left="2880" w:hanging="360"/>
+      </w:pPr>
+    </w:lvl>
+    <w:lvl w:ilvl="4" w:tplc="08090019" w:tentative="1">
+      <w:start w:val="1"/>
+      <w:numFmt w:val="lowerLetter"/>
+      <w:lvlText w:val="%5."/>
+      <w:lvlJc w:val="left"/>
+      <w:pPr>
+        <w:ind w:left="3600" w:hanging="360"/>
+      </w:pPr>
+    </w:lvl>
+    <w:lvl w:ilvl="5" w:tplc="0809001B" w:tentative="1">
+      <w:start w:val="1"/>
+      <w:numFmt w:val="lowerRoman"/>
+      <w:lvlText w:val="%6."/>
+      <w:lvlJc w:val="right"/>
+      <w:pPr>
+        <w:ind w:left="4320" w:hanging="180"/>
+      </w:pPr>
+    </w:lvl>
+    <w:lvl w:ilvl="6" w:tplc="0809000F" w:tentative="1">
+      <w:start w:val="1"/>
+      <w:numFmt w:val="decimal"/>
+      <w:lvlText w:val="%7."/>
+      <w:lvlJc w:val="left"/>
+      <w:pPr>
+        <w:ind w:left="5040" w:hanging="360"/>
+      </w:pPr>
+    </w:lvl>
+    <w:lvl w:ilvl="7" w:tplc="08090019" w:tentative="1">
+      <w:start w:val="1"/>
+      <w:numFmt w:val="lowerLetter"/>
+      <w:lvlText w:val="%8."/>
+      <w:lvlJc w:val="left"/>
+      <w:pPr>
+        <w:ind w:left="5760" w:hanging="360"/>
+      </w:pPr>
+    </w:lvl>
+    <w:lvl w:ilvl="8" w:tplc="0809001B" w:tentative="1">
+      <w:start w:val="1"/>
+      <w:numFmt w:val="lowerRoman"/>
+      <w:lvlText w:val="%9."/>
+      <w:lvlJc w:val="right"/>
+      <w:pPr>
+        <w:ind w:left="6480" w:hanging="180"/>
+      </w:pPr>
+    </w:lvl>
+  </w:abstractNum>
+  <w:abstractNum w:abstractNumId="3" w15:restartNumberingAfterBreak="0">
+    <w:nsid w:val="28CF489C"/>
+    <w:multiLevelType w:val="hybridMultilevel"/>
+    <w:tmpl w:val="57D89150"/>
+    <w:lvl w:ilvl="0" w:tplc="0809000F">
+      <w:start w:val="1"/>
+      <w:numFmt w:val="decimal"/>
+      <w:lvlText w:val="%1."/>
+      <w:lvlJc w:val="left"/>
+      <w:pPr>
+        <w:ind w:left="720" w:hanging="360"/>
+      </w:pPr>
+      <w:rPr>
+        <w:rFonts w:hint="default"/>
+      </w:rPr>
+    </w:lvl>
+    <w:lvl w:ilvl="1" w:tplc="08090019" w:tentative="1">
+      <w:start w:val="1"/>
+      <w:numFmt w:val="lowerLetter"/>
+      <w:lvlText w:val="%2."/>
+      <w:lvlJc w:val="left"/>
+      <w:pPr>
+        <w:ind w:left="1440" w:hanging="360"/>
+      </w:pPr>
+    </w:lvl>
+    <w:lvl w:ilvl="2" w:tplc="0809001B" w:tentative="1">
+      <w:start w:val="1"/>
+      <w:numFmt w:val="lowerRoman"/>
+      <w:lvlText w:val="%3."/>
+      <w:lvlJc w:val="right"/>
+      <w:pPr>
+        <w:ind w:left="2160" w:hanging="180"/>
+      </w:pPr>
+    </w:lvl>
+    <w:lvl w:ilvl="3" w:tplc="0809000F" w:tentative="1">
+      <w:start w:val="1"/>
+      <w:numFmt w:val="decimal"/>
+      <w:lvlText w:val="%4."/>
+      <w:lvlJc w:val="left"/>
+      <w:pPr>
+        <w:ind w:left="2880" w:hanging="360"/>
+      </w:pPr>
+    </w:lvl>
+    <w:lvl w:ilvl="4" w:tplc="08090019" w:tentative="1">
+      <w:start w:val="1"/>
+      <w:numFmt w:val="lowerLetter"/>
+      <w:lvlText w:val="%5."/>
+      <w:lvlJc w:val="left"/>
+      <w:pPr>
+        <w:ind w:left="3600" w:hanging="360"/>
+      </w:pPr>
+    </w:lvl>
+    <w:lvl w:ilvl="5" w:tplc="0809001B" w:tentative="1">
+      <w:start w:val="1"/>
+      <w:numFmt w:val="lowerRoman"/>
+      <w:lvlText w:val="%6."/>
+      <w:lvlJc w:val="right"/>
+      <w:pPr>
+        <w:ind w:left="4320" w:hanging="180"/>
+      </w:pPr>
+    </w:lvl>
+    <w:lvl w:ilvl="6" w:tplc="0809000F" w:tentative="1">
+      <w:start w:val="1"/>
+      <w:numFmt w:val="decimal"/>
+      <w:lvlText w:val="%7."/>
+      <w:lvlJc w:val="left"/>
+      <w:pPr>
+        <w:ind w:left="5040" w:hanging="360"/>
+      </w:pPr>
+    </w:lvl>
+    <w:lvl w:ilvl="7" w:tplc="08090019" w:tentative="1">
+      <w:start w:val="1"/>
+      <w:numFmt w:val="lowerLetter"/>
+      <w:lvlText w:val="%8."/>
+      <w:lvlJc w:val="left"/>
+      <w:pPr>
+        <w:ind w:left="5760" w:hanging="360"/>
+      </w:pPr>
+    </w:lvl>
+    <w:lvl w:ilvl="8" w:tplc="0809001B" w:tentative="1">
+      <w:start w:val="1"/>
+      <w:numFmt w:val="lowerRoman"/>
+      <w:lvlText w:val="%9."/>
+      <w:lvlJc w:val="right"/>
+      <w:pPr>
+        <w:ind w:left="6480" w:hanging="180"/>
+      </w:pPr>
+    </w:lvl>
+  </w:abstractNum>
+  <w:abstractNum w:abstractNumId="4" w15:restartNumberingAfterBreak="0">
+    <w:nsid w:val="2A037637"/>
+    <w:multiLevelType w:val="hybridMultilevel"/>
+    <w:tmpl w:val="A0A68F4C"/>
+    <w:lvl w:ilvl="0" w:tplc="08090011">
+      <w:start w:val="1"/>
+      <w:numFmt w:val="decimal"/>
+      <w:lvlText w:val="%1)"/>
+      <w:lvlJc w:val="left"/>
+      <w:pPr>
+        <w:ind w:left="720" w:hanging="360"/>
+      </w:pPr>
+      <w:rPr>
+        <w:rFonts w:hint="default"/>
+      </w:rPr>
+    </w:lvl>
+    <w:lvl w:ilvl="1" w:tplc="08090019" w:tentative="1">
+      <w:start w:val="1"/>
+      <w:numFmt w:val="lowerLetter"/>
+      <w:lvlText w:val="%2."/>
+      <w:lvlJc w:val="left"/>
+      <w:pPr>
+        <w:ind w:left="1440" w:hanging="360"/>
+      </w:pPr>
+    </w:lvl>
+    <w:lvl w:ilvl="2" w:tplc="0809001B" w:tentative="1">
+      <w:start w:val="1"/>
+      <w:numFmt w:val="lowerRoman"/>
+      <w:lvlText w:val="%3."/>
+      <w:lvlJc w:val="right"/>
+      <w:pPr>
+        <w:ind w:left="2160" w:hanging="180"/>
+      </w:pPr>
+    </w:lvl>
+    <w:lvl w:ilvl="3" w:tplc="0809000F" w:tentative="1">
+      <w:start w:val="1"/>
+      <w:numFmt w:val="decimal"/>
+      <w:lvlText w:val="%4."/>
+      <w:lvlJc w:val="left"/>
+      <w:pPr>
+        <w:ind w:left="2880" w:hanging="360"/>
+      </w:pPr>
+    </w:lvl>
+    <w:lvl w:ilvl="4" w:tplc="08090019" w:tentative="1">
+      <w:start w:val="1"/>
+      <w:numFmt w:val="lowerLetter"/>
+      <w:lvlText w:val="%5."/>
+      <w:lvlJc w:val="left"/>
+      <w:pPr>
+        <w:ind w:left="3600" w:hanging="360"/>
+      </w:pPr>
+    </w:lvl>
+    <w:lvl w:ilvl="5" w:tplc="0809001B" w:tentative="1">
+      <w:start w:val="1"/>
+      <w:numFmt w:val="lowerRoman"/>
+      <w:lvlText w:val="%6."/>
+      <w:lvlJc w:val="right"/>
+      <w:pPr>
+        <w:ind w:left="4320" w:hanging="180"/>
+      </w:pPr>
+    </w:lvl>
+    <w:lvl w:ilvl="6" w:tplc="0809000F" w:tentative="1">
+      <w:start w:val="1"/>
+      <w:numFmt w:val="decimal"/>
+      <w:lvlText w:val="%7."/>
+      <w:lvlJc w:val="left"/>
+      <w:pPr>
+        <w:ind w:left="5040" w:hanging="360"/>
+      </w:pPr>
+    </w:lvl>
+    <w:lvl w:ilvl="7" w:tplc="08090019" w:tentative="1">
+      <w:start w:val="1"/>
+      <w:numFmt w:val="lowerLetter"/>
+      <w:lvlText w:val="%8."/>
+      <w:lvlJc w:val="left"/>
+      <w:pPr>
+        <w:ind w:left="5760" w:hanging="360"/>
+      </w:pPr>
+    </w:lvl>
+    <w:lvl w:ilvl="8" w:tplc="0809001B" w:tentative="1">
+      <w:start w:val="1"/>
+      <w:numFmt w:val="lowerRoman"/>
+      <w:lvlText w:val="%9."/>
+      <w:lvlJc w:val="right"/>
+      <w:pPr>
+        <w:ind w:left="6480" w:hanging="180"/>
+      </w:pPr>
+    </w:lvl>
+  </w:abstractNum>
+  <w:abstractNum w:abstractNumId="5" w15:restartNumberingAfterBreak="0">
+    <w:nsid w:val="2FF15B15"/>
+    <w:multiLevelType w:val="hybridMultilevel"/>
+    <w:tmpl w:val="F94C6E52"/>
+    <w:lvl w:ilvl="0" w:tplc="08090011">
+      <w:start w:val="1"/>
+      <w:numFmt w:val="decimal"/>
+      <w:lvlText w:val="%1)"/>
+      <w:lvlJc w:val="left"/>
+      <w:pPr>
+        <w:ind w:left="720" w:hanging="360"/>
+      </w:pPr>
+      <w:rPr>
+        <w:rFonts w:hint="default"/>
+      </w:rPr>
+    </w:lvl>
+    <w:lvl w:ilvl="1" w:tplc="08090019" w:tentative="1">
+      <w:start w:val="1"/>
+      <w:numFmt w:val="lowerLetter"/>
+      <w:lvlText w:val="%2."/>
+      <w:lvlJc w:val="left"/>
+      <w:pPr>
+        <w:ind w:left="1440" w:hanging="360"/>
+      </w:pPr>
+    </w:lvl>
+    <w:lvl w:ilvl="2" w:tplc="0809001B" w:tentative="1">
+      <w:start w:val="1"/>
+      <w:numFmt w:val="lowerRoman"/>
+      <w:lvlText w:val="%3."/>
+      <w:lvlJc w:val="right"/>
+      <w:pPr>
+        <w:ind w:left="2160" w:hanging="180"/>
+      </w:pPr>
+    </w:lvl>
+    <w:lvl w:ilvl="3" w:tplc="0809000F" w:tentative="1">
+      <w:start w:val="1"/>
+      <w:numFmt w:val="decimal"/>
+      <w:lvlText w:val="%4."/>
+      <w:lvlJc w:val="left"/>
+      <w:pPr>
+        <w:ind w:left="2880" w:hanging="360"/>
+      </w:pPr>
+    </w:lvl>
+    <w:lvl w:ilvl="4" w:tplc="08090019" w:tentative="1">
+      <w:start w:val="1"/>
+      <w:numFmt w:val="lowerLetter"/>
+      <w:lvlText w:val="%5."/>
+      <w:lvlJc w:val="left"/>
+      <w:pPr>
+        <w:ind w:left="3600" w:hanging="360"/>
+      </w:pPr>
+    </w:lvl>
+    <w:lvl w:ilvl="5" w:tplc="0809001B" w:tentative="1">
+      <w:start w:val="1"/>
+      <w:numFmt w:val="lowerRoman"/>
+      <w:lvlText w:val="%6."/>
+      <w:lvlJc w:val="right"/>
+      <w:pPr>
+        <w:ind w:left="4320" w:hanging="180"/>
+      </w:pPr>
+    </w:lvl>
+    <w:lvl w:ilvl="6" w:tplc="0809000F" w:tentative="1">
+      <w:start w:val="1"/>
+      <w:numFmt w:val="decimal"/>
+      <w:lvlText w:val="%7."/>
+      <w:lvlJc w:val="left"/>
+      <w:pPr>
+        <w:ind w:left="5040" w:hanging="360"/>
+      </w:pPr>
+    </w:lvl>
+    <w:lvl w:ilvl="7" w:tplc="08090019" w:tentative="1">
+      <w:start w:val="1"/>
+      <w:numFmt w:val="lowerLetter"/>
+      <w:lvlText w:val="%8."/>
+      <w:lvlJc w:val="left"/>
+      <w:pPr>
+        <w:ind w:left="5760" w:hanging="360"/>
+      </w:pPr>
+    </w:lvl>
+    <w:lvl w:ilvl="8" w:tplc="0809001B" w:tentative="1">
+      <w:start w:val="1"/>
+      <w:numFmt w:val="lowerRoman"/>
+      <w:lvlText w:val="%9."/>
+      <w:lvlJc w:val="right"/>
+      <w:pPr>
+        <w:ind w:left="6480" w:hanging="180"/>
+      </w:pPr>
+    </w:lvl>
+  </w:abstractNum>
+  <w:abstractNum w:abstractNumId="6" w15:restartNumberingAfterBreak="0">
     <w:nsid w:val="30420EE4"/>
     <w:multiLevelType w:val="hybridMultilevel"/>
     <w:tmpl w:val="DF7879CA"/>
@@ -1734,7 +2270,7 @@
       </w:rPr>
     </w:lvl>
   </w:abstractNum>
-  <w:abstractNum w:abstractNumId="3" w15:restartNumberingAfterBreak="0">
+  <w:abstractNum w:abstractNumId="7" w15:restartNumberingAfterBreak="0">
     <w:nsid w:val="4B5953AC"/>
     <w:multiLevelType w:val="hybridMultilevel"/>
     <w:tmpl w:val="4AE0C02A"/>
@@ -1847,7 +2383,96 @@
       </w:rPr>
     </w:lvl>
   </w:abstractNum>
-  <w:abstractNum w:abstractNumId="4" w15:restartNumberingAfterBreak="0">
+  <w:abstractNum w:abstractNumId="8" w15:restartNumberingAfterBreak="0">
+    <w:nsid w:val="5D4D1A3F"/>
+    <w:multiLevelType w:val="hybridMultilevel"/>
+    <w:tmpl w:val="25602B0C"/>
+    <w:lvl w:ilvl="0" w:tplc="08090011">
+      <w:start w:val="1"/>
+      <w:numFmt w:val="decimal"/>
+      <w:lvlText w:val="%1)"/>
+      <w:lvlJc w:val="left"/>
+      <w:pPr>
+        <w:ind w:left="720" w:hanging="360"/>
+      </w:pPr>
+      <w:rPr>
+        <w:rFonts w:hint="default"/>
+      </w:rPr>
+    </w:lvl>
+    <w:lvl w:ilvl="1" w:tplc="08090019" w:tentative="1">
+      <w:start w:val="1"/>
+      <w:numFmt w:val="lowerLetter"/>
+      <w:lvlText w:val="%2."/>
+      <w:lvlJc w:val="left"/>
+      <w:pPr>
+        <w:ind w:left="1440" w:hanging="360"/>
+      </w:pPr>
+    </w:lvl>
+    <w:lvl w:ilvl="2" w:tplc="0809001B" w:tentative="1">
+      <w:start w:val="1"/>
+      <w:numFmt w:val="lowerRoman"/>
+      <w:lvlText w:val="%3."/>
+      <w:lvlJc w:val="right"/>
+      <w:pPr>
+        <w:ind w:left="2160" w:hanging="180"/>
+      </w:pPr>
+    </w:lvl>
+    <w:lvl w:ilvl="3" w:tplc="0809000F" w:tentative="1">
+      <w:start w:val="1"/>
+      <w:numFmt w:val="decimal"/>
+      <w:lvlText w:val="%4."/>
+      <w:lvlJc w:val="left"/>
+      <w:pPr>
+        <w:ind w:left="2880" w:hanging="360"/>
+      </w:pPr>
+    </w:lvl>
+    <w:lvl w:ilvl="4" w:tplc="08090019" w:tentative="1">
+      <w:start w:val="1"/>
+      <w:numFmt w:val="lowerLetter"/>
+      <w:lvlText w:val="%5."/>
+      <w:lvlJc w:val="left"/>
+      <w:pPr>
+        <w:ind w:left="3600" w:hanging="360"/>
+      </w:pPr>
+    </w:lvl>
+    <w:lvl w:ilvl="5" w:tplc="0809001B" w:tentative="1">
+      <w:start w:val="1"/>
+      <w:numFmt w:val="lowerRoman"/>
+      <w:lvlText w:val="%6."/>
+      <w:lvlJc w:val="right"/>
+      <w:pPr>
+        <w:ind w:left="4320" w:hanging="180"/>
+      </w:pPr>
+    </w:lvl>
+    <w:lvl w:ilvl="6" w:tplc="0809000F" w:tentative="1">
+      <w:start w:val="1"/>
+      <w:numFmt w:val="decimal"/>
+      <w:lvlText w:val="%7."/>
+      <w:lvlJc w:val="left"/>
+      <w:pPr>
+        <w:ind w:left="5040" w:hanging="360"/>
+      </w:pPr>
+    </w:lvl>
+    <w:lvl w:ilvl="7" w:tplc="08090019" w:tentative="1">
+      <w:start w:val="1"/>
+      <w:numFmt w:val="lowerLetter"/>
+      <w:lvlText w:val="%8."/>
+      <w:lvlJc w:val="left"/>
+      <w:pPr>
+        <w:ind w:left="5760" w:hanging="360"/>
+      </w:pPr>
+    </w:lvl>
+    <w:lvl w:ilvl="8" w:tplc="0809001B" w:tentative="1">
+      <w:start w:val="1"/>
+      <w:numFmt w:val="lowerRoman"/>
+      <w:lvlText w:val="%9."/>
+      <w:lvlJc w:val="right"/>
+      <w:pPr>
+        <w:ind w:left="6480" w:hanging="180"/>
+      </w:pPr>
+    </w:lvl>
+  </w:abstractNum>
+  <w:abstractNum w:abstractNumId="9" w15:restartNumberingAfterBreak="0">
     <w:nsid w:val="5E250BED"/>
     <w:multiLevelType w:val="hybridMultilevel"/>
     <w:tmpl w:val="6EFE6560"/>
@@ -1859,6 +2484,95 @@
       <w:pPr>
         <w:ind w:left="720" w:hanging="360"/>
       </w:pPr>
+    </w:lvl>
+    <w:lvl w:ilvl="1" w:tplc="08090019" w:tentative="1">
+      <w:start w:val="1"/>
+      <w:numFmt w:val="lowerLetter"/>
+      <w:lvlText w:val="%2."/>
+      <w:lvlJc w:val="left"/>
+      <w:pPr>
+        <w:ind w:left="1440" w:hanging="360"/>
+      </w:pPr>
+    </w:lvl>
+    <w:lvl w:ilvl="2" w:tplc="0809001B" w:tentative="1">
+      <w:start w:val="1"/>
+      <w:numFmt w:val="lowerRoman"/>
+      <w:lvlText w:val="%3."/>
+      <w:lvlJc w:val="right"/>
+      <w:pPr>
+        <w:ind w:left="2160" w:hanging="180"/>
+      </w:pPr>
+    </w:lvl>
+    <w:lvl w:ilvl="3" w:tplc="0809000F" w:tentative="1">
+      <w:start w:val="1"/>
+      <w:numFmt w:val="decimal"/>
+      <w:lvlText w:val="%4."/>
+      <w:lvlJc w:val="left"/>
+      <w:pPr>
+        <w:ind w:left="2880" w:hanging="360"/>
+      </w:pPr>
+    </w:lvl>
+    <w:lvl w:ilvl="4" w:tplc="08090019" w:tentative="1">
+      <w:start w:val="1"/>
+      <w:numFmt w:val="lowerLetter"/>
+      <w:lvlText w:val="%5."/>
+      <w:lvlJc w:val="left"/>
+      <w:pPr>
+        <w:ind w:left="3600" w:hanging="360"/>
+      </w:pPr>
+    </w:lvl>
+    <w:lvl w:ilvl="5" w:tplc="0809001B" w:tentative="1">
+      <w:start w:val="1"/>
+      <w:numFmt w:val="lowerRoman"/>
+      <w:lvlText w:val="%6."/>
+      <w:lvlJc w:val="right"/>
+      <w:pPr>
+        <w:ind w:left="4320" w:hanging="180"/>
+      </w:pPr>
+    </w:lvl>
+    <w:lvl w:ilvl="6" w:tplc="0809000F" w:tentative="1">
+      <w:start w:val="1"/>
+      <w:numFmt w:val="decimal"/>
+      <w:lvlText w:val="%7."/>
+      <w:lvlJc w:val="left"/>
+      <w:pPr>
+        <w:ind w:left="5040" w:hanging="360"/>
+      </w:pPr>
+    </w:lvl>
+    <w:lvl w:ilvl="7" w:tplc="08090019" w:tentative="1">
+      <w:start w:val="1"/>
+      <w:numFmt w:val="lowerLetter"/>
+      <w:lvlText w:val="%8."/>
+      <w:lvlJc w:val="left"/>
+      <w:pPr>
+        <w:ind w:left="5760" w:hanging="360"/>
+      </w:pPr>
+    </w:lvl>
+    <w:lvl w:ilvl="8" w:tplc="0809001B" w:tentative="1">
+      <w:start w:val="1"/>
+      <w:numFmt w:val="lowerRoman"/>
+      <w:lvlText w:val="%9."/>
+      <w:lvlJc w:val="right"/>
+      <w:pPr>
+        <w:ind w:left="6480" w:hanging="180"/>
+      </w:pPr>
+    </w:lvl>
+  </w:abstractNum>
+  <w:abstractNum w:abstractNumId="10" w15:restartNumberingAfterBreak="0">
+    <w:nsid w:val="6A4A79CB"/>
+    <w:multiLevelType w:val="hybridMultilevel"/>
+    <w:tmpl w:val="829E8CA2"/>
+    <w:lvl w:ilvl="0" w:tplc="08090011">
+      <w:start w:val="1"/>
+      <w:numFmt w:val="decimal"/>
+      <w:lvlText w:val="%1)"/>
+      <w:lvlJc w:val="left"/>
+      <w:pPr>
+        <w:ind w:left="720" w:hanging="360"/>
+      </w:pPr>
+      <w:rPr>
+        <w:rFonts w:hint="default"/>
+      </w:rPr>
     </w:lvl>
     <w:lvl w:ilvl="1" w:tplc="08090019" w:tentative="1">
       <w:start w:val="1"/>
@@ -1937,22 +2651,40 @@
     <w:abstractNumId w:val="0"/>
   </w:num>
   <w:num w:numId="2">
-    <w:abstractNumId w:val="3"/>
+    <w:abstractNumId w:val="7"/>
   </w:num>
   <w:num w:numId="3">
     <w:abstractNumId w:val="1"/>
   </w:num>
   <w:num w:numId="4">
-    <w:abstractNumId w:val="4"/>
+    <w:abstractNumId w:val="9"/>
   </w:num>
   <w:num w:numId="5">
+    <w:abstractNumId w:val="6"/>
+  </w:num>
+  <w:num w:numId="6">
+    <w:abstractNumId w:val="8"/>
+  </w:num>
+  <w:num w:numId="7">
+    <w:abstractNumId w:val="3"/>
+  </w:num>
+  <w:num w:numId="8">
+    <w:abstractNumId w:val="5"/>
+  </w:num>
+  <w:num w:numId="9">
     <w:abstractNumId w:val="2"/>
+  </w:num>
+  <w:num w:numId="10">
+    <w:abstractNumId w:val="10"/>
+  </w:num>
+  <w:num w:numId="11">
+    <w:abstractNumId w:val="4"/>
   </w:num>
 </w:numbering>
 </file>
 
 <file path=word/styles.xml><?xml version="1.0" encoding="utf-8"?>
-<w:styles xmlns:mc="http://schemas.openxmlformats.org/markup-compatibility/2006" xmlns:r="http://schemas.openxmlformats.org/officeDocument/2006/relationships" xmlns:w="http://schemas.openxmlformats.org/wordprocessingml/2006/main" xmlns:w14="http://schemas.microsoft.com/office/word/2010/wordml" xmlns:w15="http://schemas.microsoft.com/office/word/2012/wordml" xmlns:w16cex="http://schemas.microsoft.com/office/word/2018/wordml/cex" xmlns:w16cid="http://schemas.microsoft.com/office/word/2016/wordml/cid" xmlns:w16="http://schemas.microsoft.com/office/word/2018/wordml" xmlns:w16sdtdh="http://schemas.microsoft.com/office/word/2020/wordml/sdtdatahash" xmlns:w16se="http://schemas.microsoft.com/office/word/2015/wordml/symex" mc:Ignorable="w14 w15 w16se w16cid w16 w16cex w16sdtdh">
+<w:styles xmlns:mc="http://schemas.openxmlformats.org/markup-compatibility/2006" xmlns:r="http://schemas.openxmlformats.org/officeDocument/2006/relationships" xmlns:w="http://schemas.openxmlformats.org/wordprocessingml/2006/main" xmlns:w14="http://schemas.microsoft.com/office/word/2010/wordml" xmlns:w15="http://schemas.microsoft.com/office/word/2012/wordml" xmlns:w16cex="http://schemas.microsoft.com/office/word/2018/wordml/cex" xmlns:w16cid="http://schemas.microsoft.com/office/word/2016/wordml/cid" xmlns:w16="http://schemas.microsoft.com/office/word/2018/wordml" xmlns:w16se="http://schemas.microsoft.com/office/word/2015/wordml/symex" mc:Ignorable="w14 w15 w16se w16cid w16 w16cex">
   <w:docDefaults>
     <w:rPrDefault>
       <w:rPr>
